--- a/Design Document V1.docx
+++ b/Design Document V1.docx
@@ -4,7 +4,7 @@
   <w:body>
     <w:p>
       <w:pPr>
-        <w:pStyle w:val="NoSpacing"/>
+        <w:pStyle w:val="Title"/>
       </w:pPr>
       <w:r>
         <w:t>Design document</w:t>
@@ -594,7 +594,6 @@
           <w:sz w:val="28"/>
           <w:szCs w:val="28"/>
         </w:rPr>
-        <w:lastRenderedPageBreak/>
         <w:br w:type="page"/>
       </w:r>
     </w:p>
@@ -651,7 +650,7 @@
           <w:r>
             <w:fldChar w:fldCharType="separate"/>
           </w:r>
-          <w:hyperlink w:anchor="_Toc147414402" w:history="1">
+          <w:hyperlink w:anchor="_Toc150434756" w:history="1">
             <w:r>
               <w:rPr>
                 <w:rStyle w:val="Hyperlink"/>
@@ -678,7 +677,7 @@
                 <w:noProof/>
                 <w:webHidden/>
               </w:rPr>
-              <w:instrText xml:space="preserve"> PAGEREF _Toc147414402 \h </w:instrText>
+              <w:instrText xml:space="preserve"> PAGEREF _Toc150434756 \h </w:instrText>
             </w:r>
             <w:r>
               <w:rPr>
@@ -698,7 +697,7 @@
                 <w:noProof/>
                 <w:webHidden/>
               </w:rPr>
-              <w:t>3</w:t>
+              <w:t>4</w:t>
             </w:r>
             <w:r>
               <w:rPr>
@@ -723,7 +722,7 @@
               <w14:ligatures w14:val="standardContextual"/>
             </w:rPr>
           </w:pPr>
-          <w:hyperlink w:anchor="_Toc147414403" w:history="1">
+          <w:hyperlink w:anchor="_Toc150434757" w:history="1">
             <w:r>
               <w:rPr>
                 <w:rStyle w:val="Hyperlink"/>
@@ -750,7 +749,7 @@
                 <w:noProof/>
                 <w:webHidden/>
               </w:rPr>
-              <w:instrText xml:space="preserve"> PAGEREF _Toc147414403 \h </w:instrText>
+              <w:instrText xml:space="preserve"> PAGEREF _Toc150434757 \h </w:instrText>
             </w:r>
             <w:r>
               <w:rPr>
@@ -770,7 +769,7 @@
                 <w:noProof/>
                 <w:webHidden/>
               </w:rPr>
-              <w:t>3</w:t>
+              <w:t>4</w:t>
             </w:r>
             <w:r>
               <w:rPr>
@@ -795,7 +794,7 @@
               <w14:ligatures w14:val="standardContextual"/>
             </w:rPr>
           </w:pPr>
-          <w:hyperlink w:anchor="_Toc147414404" w:history="1">
+          <w:hyperlink w:anchor="_Toc150434758" w:history="1">
             <w:r>
               <w:rPr>
                 <w:rStyle w:val="Hyperlink"/>
@@ -822,7 +821,7 @@
                 <w:noProof/>
                 <w:webHidden/>
               </w:rPr>
-              <w:instrText xml:space="preserve"> PAGEREF _Toc147414404 \h </w:instrText>
+              <w:instrText xml:space="preserve"> PAGEREF _Toc150434758 \h </w:instrText>
             </w:r>
             <w:r>
               <w:rPr>
@@ -842,7 +841,7 @@
                 <w:noProof/>
                 <w:webHidden/>
               </w:rPr>
-              <w:t>3</w:t>
+              <w:t>4</w:t>
             </w:r>
             <w:r>
               <w:rPr>
@@ -867,7 +866,7 @@
               <w14:ligatures w14:val="standardContextual"/>
             </w:rPr>
           </w:pPr>
-          <w:hyperlink w:anchor="_Toc147414405" w:history="1">
+          <w:hyperlink w:anchor="_Toc150434759" w:history="1">
             <w:r>
               <w:rPr>
                 <w:rStyle w:val="Hyperlink"/>
@@ -894,7 +893,7 @@
                 <w:noProof/>
                 <w:webHidden/>
               </w:rPr>
-              <w:instrText xml:space="preserve"> PAGEREF _Toc147414405 \h </w:instrText>
+              <w:instrText xml:space="preserve"> PAGEREF _Toc150434759 \h </w:instrText>
             </w:r>
             <w:r>
               <w:rPr>
@@ -914,7 +913,7 @@
                 <w:noProof/>
                 <w:webHidden/>
               </w:rPr>
-              <w:t>3</w:t>
+              <w:t>4</w:t>
             </w:r>
             <w:r>
               <w:rPr>
@@ -939,7 +938,7 @@
               <w14:ligatures w14:val="standardContextual"/>
             </w:rPr>
           </w:pPr>
-          <w:hyperlink w:anchor="_Toc147414406" w:history="1">
+          <w:hyperlink w:anchor="_Toc150434760" w:history="1">
             <w:r>
               <w:rPr>
                 <w:rStyle w:val="Hyperlink"/>
@@ -966,7 +965,7 @@
                 <w:noProof/>
                 <w:webHidden/>
               </w:rPr>
-              <w:instrText xml:space="preserve"> PAGEREF _Toc147414406 \h </w:instrText>
+              <w:instrText xml:space="preserve"> PAGEREF _Toc150434760 \h </w:instrText>
             </w:r>
             <w:r>
               <w:rPr>
@@ -986,7 +985,7 @@
                 <w:noProof/>
                 <w:webHidden/>
               </w:rPr>
-              <w:t>4</w:t>
+              <w:t>5</w:t>
             </w:r>
             <w:r>
               <w:rPr>
@@ -1011,7 +1010,7 @@
               <w14:ligatures w14:val="standardContextual"/>
             </w:rPr>
           </w:pPr>
-          <w:hyperlink w:anchor="_Toc147414407" w:history="1">
+          <w:hyperlink w:anchor="_Toc150434761" w:history="1">
             <w:r>
               <w:rPr>
                 <w:rStyle w:val="Hyperlink"/>
@@ -1038,7 +1037,7 @@
                 <w:noProof/>
                 <w:webHidden/>
               </w:rPr>
-              <w:instrText xml:space="preserve"> PAGEREF _Toc147414407 \h </w:instrText>
+              <w:instrText xml:space="preserve"> PAGEREF _Toc150434761 \h </w:instrText>
             </w:r>
             <w:r>
               <w:rPr>
@@ -1058,7 +1057,7 @@
                 <w:noProof/>
                 <w:webHidden/>
               </w:rPr>
-              <w:t>4</w:t>
+              <w:t>5</w:t>
             </w:r>
             <w:r>
               <w:rPr>
@@ -1083,7 +1082,7 @@
               <w14:ligatures w14:val="standardContextual"/>
             </w:rPr>
           </w:pPr>
-          <w:hyperlink w:anchor="_Toc147414408" w:history="1">
+          <w:hyperlink w:anchor="_Toc150434762" w:history="1">
             <w:r>
               <w:rPr>
                 <w:rStyle w:val="Hyperlink"/>
@@ -1110,7 +1109,7 @@
                 <w:noProof/>
                 <w:webHidden/>
               </w:rPr>
-              <w:instrText xml:space="preserve"> PAGEREF _Toc147414408 \h </w:instrText>
+              <w:instrText xml:space="preserve"> PAGEREF _Toc150434762 \h </w:instrText>
             </w:r>
             <w:r>
               <w:rPr>
@@ -1130,7 +1129,7 @@
                 <w:noProof/>
                 <w:webHidden/>
               </w:rPr>
-              <w:t>4</w:t>
+              <w:t>5</w:t>
             </w:r>
             <w:r>
               <w:rPr>
@@ -1155,7 +1154,7 @@
               <w14:ligatures w14:val="standardContextual"/>
             </w:rPr>
           </w:pPr>
-          <w:hyperlink w:anchor="_Toc147414409" w:history="1">
+          <w:hyperlink w:anchor="_Toc150434763" w:history="1">
             <w:r>
               <w:rPr>
                 <w:rStyle w:val="Hyperlink"/>
@@ -1182,7 +1181,7 @@
                 <w:noProof/>
                 <w:webHidden/>
               </w:rPr>
-              <w:instrText xml:space="preserve"> PAGEREF _Toc147414409 \h </w:instrText>
+              <w:instrText xml:space="preserve"> PAGEREF _Toc150434763 \h </w:instrText>
             </w:r>
             <w:r>
               <w:rPr>
@@ -1202,7 +1201,7 @@
                 <w:noProof/>
                 <w:webHidden/>
               </w:rPr>
-              <w:t>5</w:t>
+              <w:t>6</w:t>
             </w:r>
             <w:r>
               <w:rPr>
@@ -1227,7 +1226,7 @@
               <w14:ligatures w14:val="standardContextual"/>
             </w:rPr>
           </w:pPr>
-          <w:hyperlink w:anchor="_Toc147414410" w:history="1">
+          <w:hyperlink w:anchor="_Toc150434764" w:history="1">
             <w:r>
               <w:rPr>
                 <w:rStyle w:val="Hyperlink"/>
@@ -1254,7 +1253,7 @@
                 <w:noProof/>
                 <w:webHidden/>
               </w:rPr>
-              <w:instrText xml:space="preserve"> PAGEREF _Toc147414410 \h </w:instrText>
+              <w:instrText xml:space="preserve"> PAGEREF _Toc150434764 \h </w:instrText>
             </w:r>
             <w:r>
               <w:rPr>
@@ -1274,7 +1273,7 @@
                 <w:noProof/>
                 <w:webHidden/>
               </w:rPr>
-              <w:t>7</w:t>
+              <w:t>8</w:t>
             </w:r>
             <w:r>
               <w:rPr>
@@ -1299,7 +1298,7 @@
               <w14:ligatures w14:val="standardContextual"/>
             </w:rPr>
           </w:pPr>
-          <w:hyperlink w:anchor="_Toc147414411" w:history="1">
+          <w:hyperlink w:anchor="_Toc150434765" w:history="1">
             <w:r>
               <w:rPr>
                 <w:rStyle w:val="Hyperlink"/>
@@ -1326,7 +1325,7 @@
                 <w:noProof/>
                 <w:webHidden/>
               </w:rPr>
-              <w:instrText xml:space="preserve"> PAGEREF _Toc147414411 \h </w:instrText>
+              <w:instrText xml:space="preserve"> PAGEREF _Toc150434765 \h </w:instrText>
             </w:r>
             <w:r>
               <w:rPr>
@@ -1346,7 +1345,7 @@
                 <w:noProof/>
                 <w:webHidden/>
               </w:rPr>
-              <w:t>10</w:t>
+              <w:t>11</w:t>
             </w:r>
             <w:r>
               <w:rPr>
@@ -1371,7 +1370,7 @@
               <w14:ligatures w14:val="standardContextual"/>
             </w:rPr>
           </w:pPr>
-          <w:hyperlink w:anchor="_Toc147414412" w:history="1">
+          <w:hyperlink w:anchor="_Toc150434766" w:history="1">
             <w:r>
               <w:rPr>
                 <w:rStyle w:val="Hyperlink"/>
@@ -1398,7 +1397,7 @@
                 <w:noProof/>
                 <w:webHidden/>
               </w:rPr>
-              <w:instrText xml:space="preserve"> PAGEREF _Toc147414412 \h </w:instrText>
+              <w:instrText xml:space="preserve"> PAGEREF _Toc150434766 \h </w:instrText>
             </w:r>
             <w:r>
               <w:rPr>
@@ -1418,7 +1417,7 @@
                 <w:noProof/>
                 <w:webHidden/>
               </w:rPr>
-              <w:t>13</w:t>
+              <w:t>14</w:t>
             </w:r>
             <w:r>
               <w:rPr>
@@ -1443,7 +1442,7 @@
               <w14:ligatures w14:val="standardContextual"/>
             </w:rPr>
           </w:pPr>
-          <w:hyperlink w:anchor="_Toc147414413" w:history="1">
+          <w:hyperlink w:anchor="_Toc150434767" w:history="1">
             <w:r>
               <w:rPr>
                 <w:rStyle w:val="Hyperlink"/>
@@ -1470,7 +1469,7 @@
                 <w:noProof/>
                 <w:webHidden/>
               </w:rPr>
-              <w:instrText xml:space="preserve"> PAGEREF _Toc147414413 \h </w:instrText>
+              <w:instrText xml:space="preserve"> PAGEREF _Toc150434767 \h </w:instrText>
             </w:r>
             <w:r>
               <w:rPr>
@@ -1490,7 +1489,7 @@
                 <w:noProof/>
                 <w:webHidden/>
               </w:rPr>
-              <w:t>13</w:t>
+              <w:t>14</w:t>
             </w:r>
             <w:r>
               <w:rPr>
@@ -1515,7 +1514,7 @@
               <w14:ligatures w14:val="standardContextual"/>
             </w:rPr>
           </w:pPr>
-          <w:hyperlink w:anchor="_Toc147414414" w:history="1">
+          <w:hyperlink w:anchor="_Toc150434768" w:history="1">
             <w:r>
               <w:rPr>
                 <w:rStyle w:val="Hyperlink"/>
@@ -1542,7 +1541,7 @@
                 <w:noProof/>
                 <w:webHidden/>
               </w:rPr>
-              <w:instrText xml:space="preserve"> PAGEREF _Toc147414414 \h </w:instrText>
+              <w:instrText xml:space="preserve"> PAGEREF _Toc150434768 \h </w:instrText>
             </w:r>
             <w:r>
               <w:rPr>
@@ -1562,7 +1561,7 @@
                 <w:noProof/>
                 <w:webHidden/>
               </w:rPr>
-              <w:t>13</w:t>
+              <w:t>14</w:t>
             </w:r>
             <w:r>
               <w:rPr>
@@ -1587,7 +1586,7 @@
               <w14:ligatures w14:val="standardContextual"/>
             </w:rPr>
           </w:pPr>
-          <w:hyperlink w:anchor="_Toc147414415" w:history="1">
+          <w:hyperlink w:anchor="_Toc150434769" w:history="1">
             <w:r>
               <w:rPr>
                 <w:rStyle w:val="Hyperlink"/>
@@ -1614,7 +1613,7 @@
                 <w:noProof/>
                 <w:webHidden/>
               </w:rPr>
-              <w:instrText xml:space="preserve"> PAGEREF _Toc147414415 \h </w:instrText>
+              <w:instrText xml:space="preserve"> PAGEREF _Toc150434769 \h </w:instrText>
             </w:r>
             <w:r>
               <w:rPr>
@@ -1634,7 +1633,7 @@
                 <w:noProof/>
                 <w:webHidden/>
               </w:rPr>
-              <w:t>13</w:t>
+              <w:t>14</w:t>
             </w:r>
             <w:r>
               <w:rPr>
@@ -1659,7 +1658,7 @@
               <w14:ligatures w14:val="standardContextual"/>
             </w:rPr>
           </w:pPr>
-          <w:hyperlink w:anchor="_Toc147414416" w:history="1">
+          <w:hyperlink w:anchor="_Toc150434770" w:history="1">
             <w:r>
               <w:rPr>
                 <w:rStyle w:val="Hyperlink"/>
@@ -1686,7 +1685,7 @@
                 <w:noProof/>
                 <w:webHidden/>
               </w:rPr>
-              <w:instrText xml:space="preserve"> PAGEREF _Toc147414416 \h </w:instrText>
+              <w:instrText xml:space="preserve"> PAGEREF _Toc150434770 \h </w:instrText>
             </w:r>
             <w:r>
               <w:rPr>
@@ -1706,7 +1705,7 @@
                 <w:noProof/>
                 <w:webHidden/>
               </w:rPr>
-              <w:t>14</w:t>
+              <w:t>15</w:t>
             </w:r>
             <w:r>
               <w:rPr>
@@ -1731,7 +1730,7 @@
               <w14:ligatures w14:val="standardContextual"/>
             </w:rPr>
           </w:pPr>
-          <w:hyperlink w:anchor="_Toc147414417" w:history="1">
+          <w:hyperlink w:anchor="_Toc150434771" w:history="1">
             <w:r>
               <w:rPr>
                 <w:rStyle w:val="Hyperlink"/>
@@ -1758,7 +1757,7 @@
                 <w:noProof/>
                 <w:webHidden/>
               </w:rPr>
-              <w:instrText xml:space="preserve"> PAGEREF _Toc147414417 \h </w:instrText>
+              <w:instrText xml:space="preserve"> PAGEREF _Toc150434771 \h </w:instrText>
             </w:r>
             <w:r>
               <w:rPr>
@@ -1778,7 +1777,7 @@
                 <w:noProof/>
                 <w:webHidden/>
               </w:rPr>
-              <w:t>15</w:t>
+              <w:t>16</w:t>
             </w:r>
             <w:r>
               <w:rPr>
@@ -1803,7 +1802,7 @@
               <w14:ligatures w14:val="standardContextual"/>
             </w:rPr>
           </w:pPr>
-          <w:hyperlink w:anchor="_Toc147414418" w:history="1">
+          <w:hyperlink w:anchor="_Toc150434772" w:history="1">
             <w:r>
               <w:rPr>
                 <w:rStyle w:val="Hyperlink"/>
@@ -1830,7 +1829,7 @@
                 <w:noProof/>
                 <w:webHidden/>
               </w:rPr>
-              <w:instrText xml:space="preserve"> PAGEREF _Toc147414418 \h </w:instrText>
+              <w:instrText xml:space="preserve"> PAGEREF _Toc150434772 \h </w:instrText>
             </w:r>
             <w:r>
               <w:rPr>
@@ -1850,7 +1849,7 @@
                 <w:noProof/>
                 <w:webHidden/>
               </w:rPr>
-              <w:t>15</w:t>
+              <w:t>16</w:t>
             </w:r>
             <w:r>
               <w:rPr>
@@ -1875,7 +1874,7 @@
               <w14:ligatures w14:val="standardContextual"/>
             </w:rPr>
           </w:pPr>
-          <w:hyperlink w:anchor="_Toc147414419" w:history="1">
+          <w:hyperlink w:anchor="_Toc150434773" w:history="1">
             <w:r>
               <w:rPr>
                 <w:rStyle w:val="Hyperlink"/>
@@ -1902,7 +1901,7 @@
                 <w:noProof/>
                 <w:webHidden/>
               </w:rPr>
-              <w:instrText xml:space="preserve"> PAGEREF _Toc147414419 \h </w:instrText>
+              <w:instrText xml:space="preserve"> PAGEREF _Toc150434773 \h </w:instrText>
             </w:r>
             <w:r>
               <w:rPr>
@@ -1922,7 +1921,7 @@
                 <w:noProof/>
                 <w:webHidden/>
               </w:rPr>
-              <w:t>16</w:t>
+              <w:t>17</w:t>
             </w:r>
             <w:r>
               <w:rPr>
@@ -1955,7 +1954,7 @@
       <w:pPr>
         <w:pStyle w:val="Heading1"/>
       </w:pPr>
-      <w:bookmarkStart w:id="0" w:name="_Toc147414402"/>
+      <w:bookmarkStart w:id="0" w:name="_Toc150434756"/>
       <w:r>
         <w:lastRenderedPageBreak/>
         <w:t>Introduction</w:t>
@@ -2186,7 +2185,7 @@
       <w:pPr>
         <w:pStyle w:val="Heading1"/>
       </w:pPr>
-      <w:bookmarkStart w:id="1" w:name="_Toc147414403"/>
+      <w:bookmarkStart w:id="1" w:name="_Toc150434757"/>
       <w:r>
         <w:t>Context</w:t>
       </w:r>
@@ -2318,7 +2317,7 @@
       <w:pPr>
         <w:pStyle w:val="Heading1"/>
       </w:pPr>
-      <w:bookmarkStart w:id="4" w:name="_Toc147414404"/>
+      <w:bookmarkStart w:id="4" w:name="_Toc150434758"/>
       <w:r>
         <w:t>Goals</w:t>
       </w:r>
@@ -2440,7 +2439,7 @@
       <w:pPr>
         <w:pStyle w:val="Heading1"/>
       </w:pPr>
-      <w:bookmarkStart w:id="5" w:name="_Toc147414405"/>
+      <w:bookmarkStart w:id="5" w:name="_Toc150434759"/>
       <w:r>
         <w:t>Scope</w:t>
       </w:r>
@@ -2541,7 +2540,7 @@
       <w:pPr>
         <w:pStyle w:val="Heading1"/>
       </w:pPr>
-      <w:bookmarkStart w:id="6" w:name="_Toc147414406"/>
+      <w:bookmarkStart w:id="6" w:name="_Toc150434760"/>
       <w:r>
         <w:lastRenderedPageBreak/>
         <w:t>Functionality</w:t>
@@ -2766,7 +2765,7 @@
       <w:pPr>
         <w:pStyle w:val="Heading1"/>
       </w:pPr>
-      <w:bookmarkStart w:id="7" w:name="_Toc147414407"/>
+      <w:bookmarkStart w:id="7" w:name="_Toc150434761"/>
       <w:r>
         <w:t>System Architecture</w:t>
       </w:r>
@@ -3454,7 +3453,7 @@
       <w:pPr>
         <w:pStyle w:val="Heading2"/>
       </w:pPr>
-      <w:bookmarkStart w:id="11" w:name="_Toc147414408"/>
+      <w:bookmarkStart w:id="11" w:name="_Toc150434762"/>
       <w:r>
         <w:t>Level 1: System Context (C1)</w:t>
       </w:r>
@@ -3610,27 +3609,14 @@
       <w:r>
         <w:t xml:space="preserve">Figure </w:t>
       </w:r>
-      <w:r>
-        <w:fldChar w:fldCharType="begin"/>
-      </w:r>
-      <w:r>
-        <w:instrText xml:space="preserve"> SEQ Figure \* ARABIC </w:instrText>
-      </w:r>
-      <w:r>
-        <w:fldChar w:fldCharType="separate"/>
-      </w:r>
-      <w:r>
-        <w:rPr>
-          <w:noProof/>
-        </w:rPr>
-        <w:t>1</w:t>
-      </w:r>
-      <w:r>
-        <w:rPr>
-          <w:noProof/>
-        </w:rPr>
-        <w:fldChar w:fldCharType="end"/>
-      </w:r>
+      <w:fldSimple w:instr=" SEQ Figure \* ARABIC ">
+        <w:r>
+          <w:rPr>
+            <w:noProof/>
+          </w:rPr>
+          <w:t>1</w:t>
+        </w:r>
+      </w:fldSimple>
       <w:r>
         <w:t>: C1</w:t>
       </w:r>
@@ -3770,7 +3756,7 @@
       <w:pPr>
         <w:pStyle w:val="Heading2"/>
       </w:pPr>
-      <w:bookmarkStart w:id="12" w:name="_Toc147414409"/>
+      <w:bookmarkStart w:id="12" w:name="_Toc150434763"/>
       <w:r>
         <w:t>Level 2: Containers (C2)</w:t>
       </w:r>
@@ -4095,27 +4081,14 @@
       <w:r>
         <w:t xml:space="preserve">Figure </w:t>
       </w:r>
-      <w:r>
-        <w:fldChar w:fldCharType="begin"/>
-      </w:r>
-      <w:r>
-        <w:instrText xml:space="preserve"> SEQ Figure \* ARABIC </w:instrText>
-      </w:r>
-      <w:r>
-        <w:fldChar w:fldCharType="separate"/>
-      </w:r>
-      <w:r>
-        <w:rPr>
-          <w:noProof/>
-        </w:rPr>
-        <w:t>2</w:t>
-      </w:r>
-      <w:r>
-        <w:rPr>
-          <w:noProof/>
-        </w:rPr>
-        <w:fldChar w:fldCharType="end"/>
-      </w:r>
+      <w:fldSimple w:instr=" SEQ Figure \* ARABIC ">
+        <w:r>
+          <w:rPr>
+            <w:noProof/>
+          </w:rPr>
+          <w:t>2</w:t>
+        </w:r>
+      </w:fldSimple>
       <w:r>
         <w:t>: C2</w:t>
       </w:r>
@@ -4917,7 +4890,7 @@
       <w:pPr>
         <w:pStyle w:val="Heading2"/>
       </w:pPr>
-      <w:bookmarkStart w:id="13" w:name="_Toc147414410"/>
+      <w:bookmarkStart w:id="13" w:name="_Toc150434764"/>
       <w:r>
         <w:t>Level 3: Component (C3)</w:t>
       </w:r>
@@ -5049,27 +5022,14 @@
       <w:r>
         <w:t xml:space="preserve">Figure </w:t>
       </w:r>
-      <w:r>
-        <w:fldChar w:fldCharType="begin"/>
-      </w:r>
-      <w:r>
-        <w:instrText xml:space="preserve"> SEQ Figure \* ARABIC </w:instrText>
-      </w:r>
-      <w:r>
-        <w:fldChar w:fldCharType="separate"/>
-      </w:r>
-      <w:r>
-        <w:rPr>
-          <w:noProof/>
-        </w:rPr>
-        <w:t>3</w:t>
-      </w:r>
-      <w:r>
-        <w:rPr>
-          <w:noProof/>
-        </w:rPr>
-        <w:fldChar w:fldCharType="end"/>
-      </w:r>
+      <w:fldSimple w:instr=" SEQ Figure \* ARABIC ">
+        <w:r>
+          <w:rPr>
+            <w:noProof/>
+          </w:rPr>
+          <w:t>3</w:t>
+        </w:r>
+      </w:fldSimple>
       <w:r>
         <w:t>: C3 model from Frontend Windows Form Application</w:t>
       </w:r>
@@ -5392,27 +5352,14 @@
       <w:r>
         <w:t xml:space="preserve">Figure </w:t>
       </w:r>
-      <w:r>
-        <w:fldChar w:fldCharType="begin"/>
-      </w:r>
-      <w:r>
-        <w:instrText xml:space="preserve"> SEQ Figure \* ARABIC </w:instrText>
-      </w:r>
-      <w:r>
-        <w:fldChar w:fldCharType="separate"/>
-      </w:r>
-      <w:r>
-        <w:rPr>
-          <w:noProof/>
-        </w:rPr>
-        <w:t>4</w:t>
-      </w:r>
-      <w:r>
-        <w:rPr>
-          <w:noProof/>
-        </w:rPr>
-        <w:fldChar w:fldCharType="end"/>
-      </w:r>
+      <w:fldSimple w:instr=" SEQ Figure \* ARABIC ">
+        <w:r>
+          <w:rPr>
+            <w:noProof/>
+          </w:rPr>
+          <w:t>4</w:t>
+        </w:r>
+      </w:fldSimple>
       <w:r>
         <w:t>: C3 model from backend container</w:t>
       </w:r>
@@ -5810,7 +5757,7 @@
         <w:pStyle w:val="Heading2"/>
       </w:pPr>
       <w:bookmarkStart w:id="15" w:name="_Toc146573120"/>
-      <w:bookmarkStart w:id="16" w:name="_Toc147414411"/>
+      <w:bookmarkStart w:id="16" w:name="_Toc150434765"/>
       <w:r>
         <w:t>Level 4: Code (C4)</w:t>
       </w:r>
@@ -5893,7 +5840,7 @@
         </w:rPr>
         <w:lastRenderedPageBreak/>
         <w:drawing>
-          <wp:inline distT="0" distB="0" distL="0" distR="0" wp14:anchorId="2B747499" wp14:editId="0410FFA5">
+          <wp:inline distT="0" distB="0" distL="0" distR="0" wp14:anchorId="2B747499" wp14:editId="1A167D56">
             <wp:extent cx="6937136" cy="4069080"/>
             <wp:effectExtent l="0" t="0" r="0" b="7620"/>
             <wp:docPr id="445276224" name="Picture 3"/>
@@ -5942,27 +5889,14 @@
       <w:r>
         <w:t xml:space="preserve">Figure </w:t>
       </w:r>
-      <w:r>
-        <w:fldChar w:fldCharType="begin"/>
-      </w:r>
-      <w:r>
-        <w:instrText xml:space="preserve"> SEQ Figure \* ARABIC </w:instrText>
-      </w:r>
-      <w:r>
-        <w:fldChar w:fldCharType="separate"/>
-      </w:r>
-      <w:r>
-        <w:rPr>
-          <w:noProof/>
-        </w:rPr>
-        <w:t>5</w:t>
-      </w:r>
-      <w:r>
-        <w:rPr>
-          <w:noProof/>
-        </w:rPr>
-        <w:fldChar w:fldCharType="end"/>
-      </w:r>
+      <w:fldSimple w:instr=" SEQ Figure \* ARABIC ">
+        <w:r>
+          <w:rPr>
+            <w:noProof/>
+          </w:rPr>
+          <w:t>5</w:t>
+        </w:r>
+      </w:fldSimple>
       <w:r>
         <w:t>: UML diagram</w:t>
       </w:r>
@@ -7030,7 +6964,7 @@
       <w:pPr>
         <w:pStyle w:val="Heading1"/>
       </w:pPr>
-      <w:bookmarkStart w:id="17" w:name="_Toc147414412"/>
+      <w:bookmarkStart w:id="17" w:name="_Toc150434766"/>
       <w:r>
         <w:lastRenderedPageBreak/>
         <w:t>User Interface Design</w:t>
@@ -7056,7 +6990,7 @@
       <w:pPr>
         <w:pStyle w:val="Heading2"/>
       </w:pPr>
-      <w:bookmarkStart w:id="18" w:name="_Toc147414413"/>
+      <w:bookmarkStart w:id="18" w:name="_Toc150434767"/>
       <w:r>
         <w:t>Wireframe</w:t>
       </w:r>
@@ -7152,7 +7086,7 @@
       <w:pPr>
         <w:pStyle w:val="Heading2"/>
       </w:pPr>
-      <w:bookmarkStart w:id="19" w:name="_Toc147414414"/>
+      <w:bookmarkStart w:id="19" w:name="_Toc150434768"/>
       <w:r>
         <w:t>User Flowchart</w:t>
       </w:r>
@@ -7289,7 +7223,7 @@
       <w:pPr>
         <w:pStyle w:val="Heading1"/>
       </w:pPr>
-      <w:bookmarkStart w:id="22" w:name="_Toc147414415"/>
+      <w:bookmarkStart w:id="22" w:name="_Toc150434769"/>
       <w:r>
         <w:t>Database design</w:t>
       </w:r>
@@ -7540,30 +7474,14 @@
       <w:r>
         <w:t xml:space="preserve">Figure </w:t>
       </w:r>
-      <w:r>
-        <w:fldChar w:fldCharType="begin"/>
-      </w:r>
-      <w:r>
-        <w:instrText xml:space="preserve"> SEQ Figure \* ARABI</w:instrText>
-      </w:r>
-      <w:r>
-        <w:instrText xml:space="preserve">C </w:instrText>
-      </w:r>
-      <w:r>
-        <w:fldChar w:fldCharType="separate"/>
-      </w:r>
-      <w:r>
-        <w:rPr>
-          <w:noProof/>
-        </w:rPr>
-        <w:t>7</w:t>
-      </w:r>
-      <w:r>
-        <w:rPr>
-          <w:noProof/>
-        </w:rPr>
-        <w:fldChar w:fldCharType="end"/>
-      </w:r>
+      <w:fldSimple w:instr=" SEQ Figure \* ARABIC ">
+        <w:r>
+          <w:rPr>
+            <w:noProof/>
+          </w:rPr>
+          <w:t>6</w:t>
+        </w:r>
+      </w:fldSimple>
       <w:r>
         <w:t xml:space="preserve">: </w:t>
       </w:r>
@@ -7782,7 +7700,7 @@
         <w:pStyle w:val="Heading1"/>
       </w:pPr>
       <w:bookmarkStart w:id="25" w:name="_Toc146573121"/>
-      <w:bookmarkStart w:id="26" w:name="_Toc147414416"/>
+      <w:bookmarkStart w:id="26" w:name="_Toc150434770"/>
       <w:r>
         <w:t>Testing strategies</w:t>
       </w:r>
@@ -7887,7 +7805,7 @@
         <w:pStyle w:val="Heading2"/>
       </w:pPr>
       <w:bookmarkStart w:id="27" w:name="_Toc146573122"/>
-      <w:bookmarkStart w:id="28" w:name="_Toc147414417"/>
+      <w:bookmarkStart w:id="28" w:name="_Toc150434771"/>
       <w:r>
         <w:lastRenderedPageBreak/>
         <w:t>Test approach</w:t>
@@ -8376,7 +8294,7 @@
         <w:pStyle w:val="Heading2"/>
       </w:pPr>
       <w:bookmarkStart w:id="31" w:name="_Toc146573123"/>
-      <w:bookmarkStart w:id="32" w:name="_Toc147414418"/>
+      <w:bookmarkStart w:id="32" w:name="_Toc150434772"/>
       <w:r>
         <w:t>Unit test</w:t>
       </w:r>
@@ -9624,7 +9542,7 @@
       <w:pPr>
         <w:pStyle w:val="Heading2"/>
       </w:pPr>
-      <w:bookmarkStart w:id="33" w:name="_Toc147414419"/>
+      <w:bookmarkStart w:id="33" w:name="_Toc150434773"/>
       <w:r>
         <w:t>User acceptance test</w:t>
       </w:r>
